--- a/Documentation/FCI-CU-GP-Final-Document-2021.docx
+++ b/Documentation/FCI-CU-GP-Final-Document-2021.docx
@@ -197,6 +197,52 @@
           <w:right w:val="nil"/>
           <w:between w:val="nil"/>
         </w:pBdr>
+        <w:spacing w:after="0" w:line="240" w:lineRule="auto"/>
+        <w:rPr>
+          <w:rFonts w:ascii="Times New Roman" w:eastAsia="Times New Roman" w:hAnsi="Times New Roman" w:cs="Times New Roman"/>
+          <w:color w:val="000000"/>
+          <w:sz w:val="24"/>
+          <w:szCs w:val="24"/>
+        </w:rPr>
+      </w:pPr>
+      <w:r>
+        <w:rPr>
+          <w:rFonts w:ascii="Times New Roman" w:eastAsia="Times New Roman" w:hAnsi="Times New Roman" w:cs="Times New Roman"/>
+          <w:color w:val="000000"/>
+          <w:sz w:val="24"/>
+          <w:szCs w:val="24"/>
+          <w:highlight w:val="yellow"/>
+        </w:rPr>
+        <w:t>ACKNOWLDGMENT</w:t>
+      </w:r>
+    </w:p>
+    <w:p>
+      <w:pPr>
+        <w:pBdr>
+          <w:top w:val="nil"/>
+          <w:left w:val="nil"/>
+          <w:bottom w:val="nil"/>
+          <w:right w:val="nil"/>
+          <w:between w:val="nil"/>
+        </w:pBdr>
+        <w:spacing w:after="0" w:line="240" w:lineRule="auto"/>
+        <w:rPr>
+          <w:rFonts w:ascii="Times New Roman" w:eastAsia="Times New Roman" w:hAnsi="Times New Roman" w:cs="Times New Roman"/>
+          <w:color w:val="000000"/>
+          <w:sz w:val="24"/>
+          <w:szCs w:val="24"/>
+        </w:rPr>
+      </w:pPr>
+    </w:p>
+    <w:p>
+      <w:pPr>
+        <w:pBdr>
+          <w:top w:val="nil"/>
+          <w:left w:val="nil"/>
+          <w:bottom w:val="nil"/>
+          <w:right w:val="nil"/>
+          <w:between w:val="nil"/>
+        </w:pBdr>
         <w:shd w:val="clear" w:color="auto" w:fill="D9D9D9"/>
         <w:spacing w:after="0" w:line="240" w:lineRule="auto"/>
         <w:rPr>
@@ -760,16 +806,7 @@
           <w:sz w:val="24"/>
           <w:szCs w:val="24"/>
         </w:rPr>
-        <w:t>(The closest exam</w:t>
-      </w:r>
-      <w:r>
-        <w:rPr>
-          <w:rFonts w:ascii="Times New Roman" w:eastAsia="Times New Roman" w:hAnsi="Times New Roman" w:cs="Times New Roman"/>
-          <w:color w:val="000000"/>
-          <w:sz w:val="24"/>
-          <w:szCs w:val="24"/>
-        </w:rPr>
-        <w:t xml:space="preserve">ples of the project and the main differences between them and your project (if found) take care about using references to others)  </w:t>
+        <w:t xml:space="preserve">(The closest examples of the project and the main differences between them and your project (if found) take care about using references to others)  </w:t>
       </w:r>
     </w:p>
     <w:p>
@@ -843,16 +880,7 @@
           <w:sz w:val="24"/>
           <w:szCs w:val="24"/>
         </w:rPr>
-        <w:t>3</w:t>
-      </w:r>
-      <w:r>
-        <w:rPr>
-          <w:rFonts w:ascii="Times New Roman" w:eastAsia="Times New Roman" w:hAnsi="Times New Roman" w:cs="Times New Roman"/>
-          <w:color w:val="000000"/>
-          <w:sz w:val="24"/>
-          <w:szCs w:val="24"/>
-        </w:rPr>
-        <w:t xml:space="preserve">.1 Project specification </w:t>
+        <w:t xml:space="preserve">3.1 Project specification </w:t>
       </w:r>
     </w:p>
     <w:p>
@@ -871,14 +899,16 @@
           <w:color w:val="000000"/>
           <w:sz w:val="24"/>
           <w:szCs w:val="24"/>
-        </w:rPr>
-      </w:pPr>
-      <w:r>
-        <w:rPr>
-          <w:rFonts w:ascii="Times New Roman" w:eastAsia="Times New Roman" w:hAnsi="Times New Roman" w:cs="Times New Roman"/>
-          <w:color w:val="000000"/>
-          <w:sz w:val="24"/>
-          <w:szCs w:val="24"/>
+          <w:highlight w:val="yellow"/>
+        </w:rPr>
+      </w:pPr>
+      <w:r>
+        <w:rPr>
+          <w:rFonts w:ascii="Times New Roman" w:eastAsia="Times New Roman" w:hAnsi="Times New Roman" w:cs="Times New Roman"/>
+          <w:color w:val="000000"/>
+          <w:sz w:val="24"/>
+          <w:szCs w:val="24"/>
+          <w:highlight w:val="yellow"/>
         </w:rPr>
         <w:t>3.1.1. Functional requirement</w:t>
       </w:r>
@@ -907,6 +937,7 @@
           <w:color w:val="000000"/>
           <w:sz w:val="24"/>
           <w:szCs w:val="24"/>
+          <w:highlight w:val="yellow"/>
         </w:rPr>
         <w:t xml:space="preserve">3.1.2. </w:t>
       </w:r>
@@ -916,6 +947,7 @@
           <w:color w:val="FF0000"/>
           <w:sz w:val="24"/>
           <w:szCs w:val="24"/>
+          <w:highlight w:val="yellow"/>
         </w:rPr>
         <w:t>Non-functional requirement</w:t>
       </w:r>
@@ -1358,6 +1390,8 @@
         <w:tab/>
         <w:t>Rate request</w:t>
       </w:r>
+      <w:bookmarkStart w:id="0" w:name="_GoBack"/>
+      <w:bookmarkEnd w:id="0"/>
     </w:p>
     <w:p>
       <w:pPr>
@@ -1882,9 +1916,19 @@
           <w:color w:val="000000"/>
           <w:sz w:val="24"/>
           <w:szCs w:val="24"/>
+        </w:rPr>
+        <w:t xml:space="preserve">Implementation and </w:t>
+      </w:r>
+      <w:r>
+        <w:rPr>
+          <w:rFonts w:ascii="Times New Roman" w:eastAsia="Times New Roman" w:hAnsi="Times New Roman" w:cs="Times New Roman"/>
+          <w:b/>
+          <w:color w:val="000000"/>
+          <w:sz w:val="24"/>
+          <w:szCs w:val="24"/>
           <w:highlight w:val="yellow"/>
         </w:rPr>
-        <w:t xml:space="preserve">Implementation and Testing </w:t>
+        <w:t xml:space="preserve">Testing </w:t>
       </w:r>
     </w:p>
     <w:p>
@@ -1913,19 +1957,8 @@
           <w:szCs w:val="21"/>
           <w:highlight w:val="yellow"/>
         </w:rPr>
-        <w:t>System running and samples of the appl</w:t>
-      </w:r>
-      <w:bookmarkStart w:id="0" w:name="_GoBack"/>
-      <w:bookmarkEnd w:id="0"/>
-      <w:r>
-        <w:rPr>
-          <w:rFonts w:ascii="Arial" w:eastAsia="Arial" w:hAnsi="Arial" w:cs="Arial"/>
-          <w:color w:val="222222"/>
-          <w:sz w:val="21"/>
-          <w:szCs w:val="21"/>
-          <w:highlight w:val="yellow"/>
-        </w:rPr>
-        <w:t>ied test cases (</w:t>
+        <w:lastRenderedPageBreak/>
+        <w:t>System running and samples of the applied test cases (</w:t>
       </w:r>
       <w:r>
         <w:rPr>

--- a/Documentation/FCI-CU-GP-Final-Document-2021.docx
+++ b/Documentation/FCI-CU-GP-Final-Document-2021.docx
@@ -1,6 +1,6 @@
 
 <file path=word/document.xml><?xml version="1.0" encoding="utf-8"?>
-<w:document xmlns:wpc="http://schemas.microsoft.com/office/word/2010/wordprocessingCanvas" xmlns:mc="http://schemas.openxmlformats.org/markup-compatibility/2006" xmlns:o="urn:schemas-microsoft-com:office:office" xmlns:r="http://schemas.openxmlformats.org/officeDocument/2006/relationships" xmlns:m="http://schemas.openxmlformats.org/officeDocument/2006/math" xmlns:v="urn:schemas-microsoft-com:vml" xmlns:wp14="http://schemas.microsoft.com/office/word/2010/wordprocessingDrawing" xmlns:wp="http://schemas.openxmlformats.org/drawingml/2006/wordprocessingDrawing" xmlns:w10="urn:schemas-microsoft-com:office:word" xmlns:w="http://schemas.openxmlformats.org/wordprocessingml/2006/main" xmlns:w14="http://schemas.microsoft.com/office/word/2010/wordml" xmlns:w15="http://schemas.microsoft.com/office/word/2012/wordml" xmlns:wpg="http://schemas.microsoft.com/office/word/2010/wordprocessingGroup" xmlns:wpi="http://schemas.microsoft.com/office/word/2010/wordprocessingInk" xmlns:wne="http://schemas.microsoft.com/office/word/2006/wordml" xmlns:wps="http://schemas.microsoft.com/office/word/2010/wordprocessingShape" mc:Ignorable="w14 w15 wp14">
+<w:document xmlns:wpc="http://schemas.microsoft.com/office/word/2010/wordprocessingCanvas" xmlns:cx="http://schemas.microsoft.com/office/drawing/2014/chartex" xmlns:cx1="http://schemas.microsoft.com/office/drawing/2015/9/8/chartex" xmlns:cx2="http://schemas.microsoft.com/office/drawing/2015/10/21/chartex" xmlns:cx3="http://schemas.microsoft.com/office/drawing/2016/5/9/chartex" xmlns:cx4="http://schemas.microsoft.com/office/drawing/2016/5/10/chartex" xmlns:cx5="http://schemas.microsoft.com/office/drawing/2016/5/11/chartex" xmlns:cx6="http://schemas.microsoft.com/office/drawing/2016/5/12/chartex" xmlns:cx7="http://schemas.microsoft.com/office/drawing/2016/5/13/chartex" xmlns:cx8="http://schemas.microsoft.com/office/drawing/2016/5/14/chartex" xmlns:mc="http://schemas.openxmlformats.org/markup-compatibility/2006" xmlns:aink="http://schemas.microsoft.com/office/drawing/2016/ink" xmlns:am3d="http://schemas.microsoft.com/office/drawing/2017/model3d" xmlns:o="urn:schemas-microsoft-com:office:office" xmlns:r="http://schemas.openxmlformats.org/officeDocument/2006/relationships" xmlns:m="http://schemas.openxmlformats.org/officeDocument/2006/math" xmlns:v="urn:schemas-microsoft-com:vml" xmlns:wp14="http://schemas.microsoft.com/office/word/2010/wordprocessingDrawing" xmlns:wp="http://schemas.openxmlformats.org/drawingml/2006/wordprocessingDrawing" xmlns:w10="urn:schemas-microsoft-com:office:word" xmlns:w="http://schemas.openxmlformats.org/wordprocessingml/2006/main" xmlns:w14="http://schemas.microsoft.com/office/word/2010/wordml" xmlns:w15="http://schemas.microsoft.com/office/word/2012/wordml" xmlns:w16cex="http://schemas.microsoft.com/office/word/2018/wordml/cex" xmlns:w16cid="http://schemas.microsoft.com/office/word/2016/wordml/cid" xmlns:w16="http://schemas.microsoft.com/office/word/2018/wordml" xmlns:w16sdtdh="http://schemas.microsoft.com/office/word/2020/wordml/sdtdatahash" xmlns:w16se="http://schemas.microsoft.com/office/word/2015/wordml/symex" xmlns:wpg="http://schemas.microsoft.com/office/word/2010/wordprocessingGroup" xmlns:wpi="http://schemas.microsoft.com/office/word/2010/wordprocessingInk" xmlns:wne="http://schemas.microsoft.com/office/word/2006/wordml" xmlns:wps="http://schemas.microsoft.com/office/word/2010/wordprocessingShape" mc:Ignorable="w14 w15 w16se w16cid w16 w16cex w16sdtdh wp14">
   <w:body>
     <w:p>
       <w:pPr>
@@ -372,25 +372,14 @@
         </w:rPr>
         <w:t xml:space="preserve"> </w:t>
       </w:r>
-      <w:proofErr w:type="gramStart"/>
-      <w:r>
-        <w:rPr>
-          <w:rFonts w:ascii="Times New Roman" w:eastAsia="Times New Roman" w:hAnsi="Times New Roman" w:cs="Times New Roman"/>
-          <w:color w:val="000000"/>
-          <w:sz w:val="24"/>
-          <w:szCs w:val="24"/>
-        </w:rPr>
-        <w:t>introduction</w:t>
-      </w:r>
-      <w:proofErr w:type="gramEnd"/>
-      <w:r>
-        <w:rPr>
-          <w:rFonts w:ascii="Times New Roman" w:eastAsia="Times New Roman" w:hAnsi="Times New Roman" w:cs="Times New Roman"/>
-          <w:color w:val="000000"/>
-          <w:sz w:val="24"/>
-          <w:szCs w:val="24"/>
-        </w:rPr>
-        <w:t xml:space="preserve"> to the main area of the project</w:t>
+      <w:r>
+        <w:rPr>
+          <w:rFonts w:ascii="Times New Roman" w:eastAsia="Times New Roman" w:hAnsi="Times New Roman" w:cs="Times New Roman"/>
+          <w:color w:val="000000"/>
+          <w:sz w:val="24"/>
+          <w:szCs w:val="24"/>
+        </w:rPr>
+        <w:t>introduction to the main area of the project</w:t>
       </w:r>
     </w:p>
     <w:p>
@@ -619,16 +608,14 @@
           <w:color w:val="000000"/>
           <w:sz w:val="24"/>
           <w:szCs w:val="24"/>
-          <w:highlight w:val="lightGray"/>
-        </w:rPr>
-      </w:pPr>
-      <w:r>
-        <w:rPr>
-          <w:rFonts w:ascii="Times New Roman" w:eastAsia="Times New Roman" w:hAnsi="Times New Roman" w:cs="Times New Roman"/>
-          <w:color w:val="000000"/>
-          <w:sz w:val="24"/>
-          <w:szCs w:val="24"/>
-          <w:highlight w:val="lightGray"/>
+        </w:rPr>
+      </w:pPr>
+      <w:r>
+        <w:rPr>
+          <w:rFonts w:ascii="Times New Roman" w:eastAsia="Times New Roman" w:hAnsi="Times New Roman" w:cs="Times New Roman"/>
+          <w:color w:val="000000"/>
+          <w:sz w:val="24"/>
+          <w:szCs w:val="24"/>
         </w:rPr>
         <w:t xml:space="preserve">Report Organization ( </w:t>
       </w:r>
@@ -638,7 +625,6 @@
           <w:color w:val="000000"/>
           <w:sz w:val="24"/>
           <w:szCs w:val="24"/>
-          <w:highlight w:val="lightGray"/>
           <w:u w:val="single"/>
         </w:rPr>
         <w:t>summary</w:t>
@@ -649,7 +635,6 @@
           <w:color w:val="000000"/>
           <w:sz w:val="24"/>
           <w:szCs w:val="24"/>
-          <w:highlight w:val="lightGray"/>
         </w:rPr>
         <w:t xml:space="preserve"> of the rest of the report)</w:t>
       </w:r>
@@ -899,16 +884,14 @@
           <w:color w:val="000000"/>
           <w:sz w:val="24"/>
           <w:szCs w:val="24"/>
-          <w:highlight w:val="yellow"/>
-        </w:rPr>
-      </w:pPr>
-      <w:r>
-        <w:rPr>
-          <w:rFonts w:ascii="Times New Roman" w:eastAsia="Times New Roman" w:hAnsi="Times New Roman" w:cs="Times New Roman"/>
-          <w:color w:val="000000"/>
-          <w:sz w:val="24"/>
-          <w:szCs w:val="24"/>
-          <w:highlight w:val="yellow"/>
+        </w:rPr>
+      </w:pPr>
+      <w:r>
+        <w:rPr>
+          <w:rFonts w:ascii="Times New Roman" w:eastAsia="Times New Roman" w:hAnsi="Times New Roman" w:cs="Times New Roman"/>
+          <w:color w:val="000000"/>
+          <w:sz w:val="24"/>
+          <w:szCs w:val="24"/>
         </w:rPr>
         <w:t>3.1.1. Functional requirement</w:t>
       </w:r>
@@ -937,47 +920,203 @@
           <w:color w:val="000000"/>
           <w:sz w:val="24"/>
           <w:szCs w:val="24"/>
-          <w:highlight w:val="yellow"/>
         </w:rPr>
         <w:t xml:space="preserve">3.1.2. </w:t>
       </w:r>
       <w:r>
         <w:rPr>
           <w:rFonts w:ascii="Times New Roman" w:eastAsia="Times New Roman" w:hAnsi="Times New Roman" w:cs="Times New Roman"/>
+          <w:color w:val="000000" w:themeColor="text1"/>
+          <w:sz w:val="24"/>
+          <w:szCs w:val="24"/>
+        </w:rPr>
+        <w:t>Non-functional requirement</w:t>
+      </w:r>
+    </w:p>
+    <w:p>
+      <w:pPr>
+        <w:pBdr>
+          <w:top w:val="nil"/>
+          <w:left w:val="nil"/>
+          <w:bottom w:val="nil"/>
+          <w:right w:val="nil"/>
+          <w:between w:val="nil"/>
+        </w:pBdr>
+        <w:spacing w:after="0" w:line="240" w:lineRule="auto"/>
+        <w:rPr>
+          <w:rFonts w:ascii="Times New Roman" w:eastAsia="Times New Roman" w:hAnsi="Times New Roman" w:cs="Times New Roman"/>
+          <w:color w:val="000000"/>
+          <w:sz w:val="24"/>
+          <w:szCs w:val="24"/>
+        </w:rPr>
+      </w:pPr>
+      <w:r>
+        <w:rPr>
+          <w:rFonts w:ascii="Times New Roman" w:eastAsia="Times New Roman" w:hAnsi="Times New Roman" w:cs="Times New Roman"/>
+          <w:color w:val="000000"/>
+          <w:sz w:val="24"/>
+          <w:szCs w:val="24"/>
+        </w:rPr>
+        <w:t>3.2. Use case Diagrams</w:t>
+      </w:r>
+      <w:r>
+        <w:rPr>
+          <w:rFonts w:ascii="Times New Roman" w:eastAsia="Times New Roman" w:hAnsi="Times New Roman" w:cs="Times New Roman"/>
+          <w:color w:val="000000"/>
+          <w:sz w:val="24"/>
+          <w:szCs w:val="24"/>
+        </w:rPr>
+        <w:t xml:space="preserve"> </w:t>
+      </w:r>
+      <w:r>
+        <w:rPr>
+          <w:rFonts w:ascii="Times New Roman" w:eastAsia="Times New Roman" w:hAnsi="Times New Roman" w:cs="Times New Roman"/>
           <w:color w:val="FF0000"/>
           <w:sz w:val="24"/>
           <w:szCs w:val="24"/>
-          <w:highlight w:val="yellow"/>
-        </w:rPr>
-        <w:t>Non-functional requirement</w:t>
-      </w:r>
-    </w:p>
-    <w:p>
-      <w:pPr>
-        <w:pBdr>
-          <w:top w:val="nil"/>
-          <w:left w:val="nil"/>
-          <w:bottom w:val="nil"/>
-          <w:right w:val="nil"/>
-          <w:between w:val="nil"/>
-        </w:pBdr>
-        <w:spacing w:after="0" w:line="240" w:lineRule="auto"/>
-        <w:rPr>
-          <w:rFonts w:ascii="Times New Roman" w:eastAsia="Times New Roman" w:hAnsi="Times New Roman" w:cs="Times New Roman"/>
-          <w:color w:val="000000"/>
-          <w:sz w:val="24"/>
-          <w:szCs w:val="24"/>
-        </w:rPr>
-      </w:pPr>
-      <w:r>
-        <w:rPr>
-          <w:rFonts w:ascii="Times New Roman" w:eastAsia="Times New Roman" w:hAnsi="Times New Roman" w:cs="Times New Roman"/>
-          <w:color w:val="000000"/>
-          <w:sz w:val="24"/>
-          <w:szCs w:val="24"/>
-          <w:highlight w:val="yellow"/>
-        </w:rPr>
-        <w:t>3.2. Use case Diagrams</w:t>
+        </w:rPr>
+        <w:t>n7ot l chatbot</w:t>
+      </w:r>
+    </w:p>
+    <w:p>
+      <w:pPr>
+        <w:pBdr>
+          <w:top w:val="nil"/>
+          <w:left w:val="nil"/>
+          <w:bottom w:val="nil"/>
+          <w:right w:val="nil"/>
+          <w:between w:val="nil"/>
+        </w:pBdr>
+        <w:spacing w:after="0" w:line="240" w:lineRule="auto"/>
+        <w:rPr>
+          <w:rFonts w:ascii="Times New Roman" w:eastAsia="Times New Roman" w:hAnsi="Times New Roman" w:cs="Times New Roman"/>
+          <w:i/>
+          <w:color w:val="000000"/>
+          <w:sz w:val="24"/>
+          <w:szCs w:val="24"/>
+        </w:rPr>
+      </w:pPr>
+      <w:r>
+        <w:rPr>
+          <w:rFonts w:ascii="Times New Roman" w:eastAsia="Times New Roman" w:hAnsi="Times New Roman" w:cs="Times New Roman"/>
+          <w:i/>
+          <w:color w:val="000000"/>
+          <w:sz w:val="24"/>
+          <w:szCs w:val="24"/>
+        </w:rPr>
+        <w:t>USECASE tables</w:t>
+      </w:r>
+    </w:p>
+    <w:p>
+      <w:pPr>
+        <w:pBdr>
+          <w:top w:val="nil"/>
+          <w:left w:val="nil"/>
+          <w:bottom w:val="nil"/>
+          <w:right w:val="nil"/>
+          <w:between w:val="nil"/>
+        </w:pBdr>
+        <w:spacing w:after="0" w:line="240" w:lineRule="auto"/>
+        <w:rPr>
+          <w:rFonts w:ascii="Times New Roman" w:eastAsia="Times New Roman" w:hAnsi="Times New Roman" w:cs="Times New Roman"/>
+          <w:color w:val="000000"/>
+          <w:sz w:val="24"/>
+          <w:szCs w:val="24"/>
+        </w:rPr>
+      </w:pPr>
+      <w:r>
+        <w:rPr>
+          <w:rFonts w:ascii="Times New Roman" w:eastAsia="Times New Roman" w:hAnsi="Times New Roman" w:cs="Times New Roman"/>
+          <w:color w:val="000000"/>
+          <w:sz w:val="24"/>
+          <w:szCs w:val="24"/>
+        </w:rPr>
+        <w:tab/>
+        <w:t>Request onsite Monqez</w:t>
+      </w:r>
+    </w:p>
+    <w:p>
+      <w:pPr>
+        <w:pBdr>
+          <w:top w:val="nil"/>
+          <w:left w:val="nil"/>
+          <w:bottom w:val="nil"/>
+          <w:right w:val="nil"/>
+          <w:between w:val="nil"/>
+        </w:pBdr>
+        <w:spacing w:after="0" w:line="240" w:lineRule="auto"/>
+        <w:rPr>
+          <w:rFonts w:ascii="Times New Roman" w:eastAsia="Times New Roman" w:hAnsi="Times New Roman" w:cs="Times New Roman"/>
+          <w:color w:val="000000"/>
+          <w:sz w:val="24"/>
+          <w:szCs w:val="24"/>
+        </w:rPr>
+      </w:pPr>
+      <w:r>
+        <w:rPr>
+          <w:rFonts w:ascii="Times New Roman" w:eastAsia="Times New Roman" w:hAnsi="Times New Roman" w:cs="Times New Roman"/>
+          <w:color w:val="000000"/>
+          <w:sz w:val="24"/>
+          <w:szCs w:val="24"/>
+        </w:rPr>
+        <w:tab/>
+        <w:t>Accept onsite request</w:t>
+      </w:r>
+    </w:p>
+    <w:p>
+      <w:pPr>
+        <w:pBdr>
+          <w:top w:val="nil"/>
+          <w:left w:val="nil"/>
+          <w:bottom w:val="nil"/>
+          <w:right w:val="nil"/>
+          <w:between w:val="nil"/>
+        </w:pBdr>
+        <w:spacing w:after="0" w:line="240" w:lineRule="auto"/>
+        <w:rPr>
+          <w:rFonts w:ascii="Times New Roman" w:eastAsia="Times New Roman" w:hAnsi="Times New Roman" w:cs="Times New Roman"/>
+          <w:color w:val="000000"/>
+          <w:sz w:val="24"/>
+          <w:szCs w:val="24"/>
+        </w:rPr>
+      </w:pPr>
+      <w:r>
+        <w:rPr>
+          <w:rFonts w:ascii="Times New Roman" w:eastAsia="Times New Roman" w:hAnsi="Times New Roman" w:cs="Times New Roman"/>
+          <w:color w:val="000000"/>
+          <w:sz w:val="24"/>
+          <w:szCs w:val="24"/>
+        </w:rPr>
+        <w:tab/>
+        <w:t>Complete onsite request</w:t>
+      </w:r>
+    </w:p>
+    <w:p>
+      <w:pPr>
+        <w:pBdr>
+          <w:top w:val="nil"/>
+          <w:left w:val="nil"/>
+          <w:bottom w:val="nil"/>
+          <w:right w:val="nil"/>
+          <w:between w:val="nil"/>
+        </w:pBdr>
+        <w:spacing w:after="0" w:line="240" w:lineRule="auto"/>
+        <w:rPr>
+          <w:rFonts w:ascii="Times New Roman" w:eastAsia="Times New Roman" w:hAnsi="Times New Roman" w:cs="Times New Roman"/>
+          <w:color w:val="000000"/>
+          <w:sz w:val="24"/>
+          <w:szCs w:val="24"/>
+        </w:rPr>
+      </w:pPr>
+      <w:r>
+        <w:rPr>
+          <w:rFonts w:ascii="Times New Roman" w:eastAsia="Times New Roman" w:hAnsi="Times New Roman" w:cs="Times New Roman"/>
+          <w:color w:val="000000"/>
+          <w:sz w:val="24"/>
+          <w:szCs w:val="24"/>
+        </w:rPr>
+        <w:tab/>
+        <w:t>Decline request</w:t>
       </w:r>
       <w:r>
         <w:rPr>
@@ -988,237 +1127,32 @@
         </w:rPr>
         <w:t xml:space="preserve"> </w:t>
       </w:r>
-      <w:r>
-        <w:rPr>
-          <w:rFonts w:ascii="Times New Roman" w:eastAsia="Times New Roman" w:hAnsi="Times New Roman" w:cs="Times New Roman"/>
-          <w:color w:val="FF0000"/>
-          <w:sz w:val="24"/>
-          <w:szCs w:val="24"/>
-          <w:highlight w:val="lightGray"/>
-        </w:rPr>
-        <w:t xml:space="preserve">n7ot l </w:t>
-      </w:r>
-      <w:proofErr w:type="spellStart"/>
-      <w:r>
-        <w:rPr>
-          <w:rFonts w:ascii="Times New Roman" w:eastAsia="Times New Roman" w:hAnsi="Times New Roman" w:cs="Times New Roman"/>
-          <w:color w:val="FF0000"/>
-          <w:sz w:val="24"/>
-          <w:szCs w:val="24"/>
-          <w:highlight w:val="lightGray"/>
-        </w:rPr>
-        <w:t>chatbot</w:t>
-      </w:r>
-      <w:proofErr w:type="spellEnd"/>
-    </w:p>
-    <w:p>
-      <w:pPr>
-        <w:pBdr>
-          <w:top w:val="nil"/>
-          <w:left w:val="nil"/>
-          <w:bottom w:val="nil"/>
-          <w:right w:val="nil"/>
-          <w:between w:val="nil"/>
-        </w:pBdr>
-        <w:spacing w:after="0" w:line="240" w:lineRule="auto"/>
-        <w:rPr>
-          <w:rFonts w:ascii="Times New Roman" w:eastAsia="Times New Roman" w:hAnsi="Times New Roman" w:cs="Times New Roman"/>
-          <w:i/>
-          <w:color w:val="000000"/>
-          <w:sz w:val="24"/>
-          <w:szCs w:val="24"/>
-        </w:rPr>
-      </w:pPr>
-      <w:r>
-        <w:rPr>
-          <w:rFonts w:ascii="Times New Roman" w:eastAsia="Times New Roman" w:hAnsi="Times New Roman" w:cs="Times New Roman"/>
-          <w:i/>
-          <w:color w:val="000000"/>
-          <w:sz w:val="24"/>
-          <w:szCs w:val="24"/>
-          <w:highlight w:val="yellow"/>
-        </w:rPr>
-        <w:t>USECASE tables</w:t>
-      </w:r>
-    </w:p>
-    <w:p>
-      <w:pPr>
-        <w:pBdr>
-          <w:top w:val="nil"/>
-          <w:left w:val="nil"/>
-          <w:bottom w:val="nil"/>
-          <w:right w:val="nil"/>
-          <w:between w:val="nil"/>
-        </w:pBdr>
-        <w:spacing w:after="0" w:line="240" w:lineRule="auto"/>
-        <w:rPr>
-          <w:rFonts w:ascii="Times New Roman" w:eastAsia="Times New Roman" w:hAnsi="Times New Roman" w:cs="Times New Roman"/>
-          <w:color w:val="000000"/>
-          <w:sz w:val="24"/>
-          <w:szCs w:val="24"/>
-        </w:rPr>
-      </w:pPr>
-      <w:r>
-        <w:rPr>
-          <w:rFonts w:ascii="Times New Roman" w:eastAsia="Times New Roman" w:hAnsi="Times New Roman" w:cs="Times New Roman"/>
-          <w:color w:val="000000"/>
-          <w:sz w:val="24"/>
-          <w:szCs w:val="24"/>
-        </w:rPr>
-        <w:tab/>
-      </w:r>
-      <w:r>
-        <w:rPr>
-          <w:rFonts w:ascii="Times New Roman" w:eastAsia="Times New Roman" w:hAnsi="Times New Roman" w:cs="Times New Roman"/>
-          <w:color w:val="000000"/>
-          <w:sz w:val="24"/>
-          <w:szCs w:val="24"/>
-          <w:highlight w:val="green"/>
-        </w:rPr>
-        <w:t>Request onsite Monqez</w:t>
-      </w:r>
-    </w:p>
-    <w:p>
-      <w:pPr>
-        <w:pBdr>
-          <w:top w:val="nil"/>
-          <w:left w:val="nil"/>
-          <w:bottom w:val="nil"/>
-          <w:right w:val="nil"/>
-          <w:between w:val="nil"/>
-        </w:pBdr>
-        <w:spacing w:after="0" w:line="240" w:lineRule="auto"/>
-        <w:rPr>
-          <w:rFonts w:ascii="Times New Roman" w:eastAsia="Times New Roman" w:hAnsi="Times New Roman" w:cs="Times New Roman"/>
-          <w:color w:val="000000"/>
-          <w:sz w:val="24"/>
-          <w:szCs w:val="24"/>
-          <w:highlight w:val="magenta"/>
-        </w:rPr>
-      </w:pPr>
-      <w:r>
-        <w:rPr>
-          <w:rFonts w:ascii="Times New Roman" w:eastAsia="Times New Roman" w:hAnsi="Times New Roman" w:cs="Times New Roman"/>
-          <w:color w:val="000000"/>
-          <w:sz w:val="24"/>
-          <w:szCs w:val="24"/>
-        </w:rPr>
-        <w:tab/>
-      </w:r>
-      <w:r>
-        <w:rPr>
-          <w:rFonts w:ascii="Times New Roman" w:eastAsia="Times New Roman" w:hAnsi="Times New Roman" w:cs="Times New Roman"/>
-          <w:color w:val="000000"/>
-          <w:sz w:val="24"/>
-          <w:szCs w:val="24"/>
-          <w:highlight w:val="magenta"/>
-        </w:rPr>
-        <w:t>Accept onsite request</w:t>
-      </w:r>
-    </w:p>
-    <w:p>
-      <w:pPr>
-        <w:pBdr>
-          <w:top w:val="nil"/>
-          <w:left w:val="nil"/>
-          <w:bottom w:val="nil"/>
-          <w:right w:val="nil"/>
-          <w:between w:val="nil"/>
-        </w:pBdr>
-        <w:spacing w:after="0" w:line="240" w:lineRule="auto"/>
-        <w:rPr>
-          <w:rFonts w:ascii="Times New Roman" w:eastAsia="Times New Roman" w:hAnsi="Times New Roman" w:cs="Times New Roman"/>
-          <w:color w:val="000000"/>
-          <w:sz w:val="24"/>
-          <w:szCs w:val="24"/>
-          <w:highlight w:val="magenta"/>
-        </w:rPr>
-      </w:pPr>
-      <w:r>
-        <w:rPr>
-          <w:rFonts w:ascii="Times New Roman" w:eastAsia="Times New Roman" w:hAnsi="Times New Roman" w:cs="Times New Roman"/>
-          <w:color w:val="000000"/>
-          <w:sz w:val="24"/>
-          <w:szCs w:val="24"/>
-          <w:highlight w:val="magenta"/>
-        </w:rPr>
-        <w:tab/>
-        <w:t>Complete onsite request</w:t>
-      </w:r>
-    </w:p>
-    <w:p>
-      <w:pPr>
-        <w:pBdr>
-          <w:top w:val="nil"/>
-          <w:left w:val="nil"/>
-          <w:bottom w:val="nil"/>
-          <w:right w:val="nil"/>
-          <w:between w:val="nil"/>
-        </w:pBdr>
-        <w:spacing w:after="0" w:line="240" w:lineRule="auto"/>
-        <w:rPr>
-          <w:rFonts w:ascii="Times New Roman" w:eastAsia="Times New Roman" w:hAnsi="Times New Roman" w:cs="Times New Roman"/>
-          <w:color w:val="000000"/>
-          <w:sz w:val="24"/>
-          <w:szCs w:val="24"/>
-        </w:rPr>
-      </w:pPr>
-      <w:r>
-        <w:rPr>
-          <w:rFonts w:ascii="Times New Roman" w:eastAsia="Times New Roman" w:hAnsi="Times New Roman" w:cs="Times New Roman"/>
-          <w:color w:val="000000"/>
-          <w:sz w:val="24"/>
-          <w:szCs w:val="24"/>
-          <w:highlight w:val="magenta"/>
-        </w:rPr>
-        <w:tab/>
-        <w:t>Decline request</w:t>
-      </w:r>
-      <w:r>
-        <w:rPr>
-          <w:rFonts w:ascii="Times New Roman" w:eastAsia="Times New Roman" w:hAnsi="Times New Roman" w:cs="Times New Roman"/>
-          <w:color w:val="000000"/>
-          <w:sz w:val="24"/>
-          <w:szCs w:val="24"/>
-        </w:rPr>
-        <w:t xml:space="preserve"> </w:t>
-      </w:r>
-    </w:p>
-    <w:p>
-      <w:pPr>
-        <w:pBdr>
-          <w:top w:val="nil"/>
-          <w:left w:val="nil"/>
-          <w:bottom w:val="nil"/>
-          <w:right w:val="nil"/>
-          <w:between w:val="nil"/>
-        </w:pBdr>
-        <w:spacing w:after="0" w:line="240" w:lineRule="auto"/>
-        <w:rPr>
-          <w:rFonts w:ascii="Times New Roman" w:eastAsia="Times New Roman" w:hAnsi="Times New Roman" w:cs="Times New Roman"/>
-          <w:color w:val="000000"/>
-          <w:sz w:val="24"/>
-          <w:szCs w:val="24"/>
-          <w:highlight w:val="cyan"/>
-        </w:rPr>
-      </w:pPr>
-      <w:r>
-        <w:rPr>
-          <w:rFonts w:ascii="Times New Roman" w:eastAsia="Times New Roman" w:hAnsi="Times New Roman" w:cs="Times New Roman"/>
-          <w:color w:val="000000"/>
-          <w:sz w:val="24"/>
-          <w:szCs w:val="24"/>
-        </w:rPr>
-        <w:tab/>
-      </w:r>
-      <w:r>
-        <w:rPr>
-          <w:rFonts w:ascii="Times New Roman" w:eastAsia="Times New Roman" w:hAnsi="Times New Roman" w:cs="Times New Roman"/>
-          <w:color w:val="000000"/>
-          <w:sz w:val="24"/>
-          <w:szCs w:val="24"/>
-          <w:highlight w:val="cyan"/>
-        </w:rPr>
+    </w:p>
+    <w:p>
+      <w:pPr>
+        <w:pBdr>
+          <w:top w:val="nil"/>
+          <w:left w:val="nil"/>
+          <w:bottom w:val="nil"/>
+          <w:right w:val="nil"/>
+          <w:between w:val="nil"/>
+        </w:pBdr>
+        <w:spacing w:after="0" w:line="240" w:lineRule="auto"/>
+        <w:rPr>
+          <w:rFonts w:ascii="Times New Roman" w:eastAsia="Times New Roman" w:hAnsi="Times New Roman" w:cs="Times New Roman"/>
+          <w:color w:val="000000"/>
+          <w:sz w:val="24"/>
+          <w:szCs w:val="24"/>
+        </w:rPr>
+      </w:pPr>
+      <w:r>
+        <w:rPr>
+          <w:rFonts w:ascii="Times New Roman" w:eastAsia="Times New Roman" w:hAnsi="Times New Roman" w:cs="Times New Roman"/>
+          <w:color w:val="000000"/>
+          <w:sz w:val="24"/>
+          <w:szCs w:val="24"/>
+        </w:rPr>
+        <w:tab/>
         <w:t>Voice call</w:t>
       </w:r>
     </w:p>
@@ -1237,16 +1171,14 @@
           <w:color w:val="000000"/>
           <w:sz w:val="24"/>
           <w:szCs w:val="24"/>
-          <w:highlight w:val="cyan"/>
-        </w:rPr>
-      </w:pPr>
-      <w:r>
-        <w:rPr>
-          <w:rFonts w:ascii="Times New Roman" w:eastAsia="Times New Roman" w:hAnsi="Times New Roman" w:cs="Times New Roman"/>
-          <w:color w:val="000000"/>
-          <w:sz w:val="24"/>
-          <w:szCs w:val="24"/>
-          <w:highlight w:val="cyan"/>
+        </w:rPr>
+      </w:pPr>
+      <w:r>
+        <w:rPr>
+          <w:rFonts w:ascii="Times New Roman" w:eastAsia="Times New Roman" w:hAnsi="Times New Roman" w:cs="Times New Roman"/>
+          <w:color w:val="000000"/>
+          <w:sz w:val="24"/>
+          <w:szCs w:val="24"/>
         </w:rPr>
         <w:tab/>
         <w:t>Video call</w:t>
@@ -1267,16 +1199,14 @@
           <w:color w:val="000000"/>
           <w:sz w:val="24"/>
           <w:szCs w:val="24"/>
-          <w:highlight w:val="cyan"/>
-        </w:rPr>
-      </w:pPr>
-      <w:r>
-        <w:rPr>
-          <w:rFonts w:ascii="Times New Roman" w:eastAsia="Times New Roman" w:hAnsi="Times New Roman" w:cs="Times New Roman"/>
-          <w:color w:val="000000"/>
-          <w:sz w:val="24"/>
-          <w:szCs w:val="24"/>
-          <w:highlight w:val="cyan"/>
+        </w:rPr>
+      </w:pPr>
+      <w:r>
+        <w:rPr>
+          <w:rFonts w:ascii="Times New Roman" w:eastAsia="Times New Roman" w:hAnsi="Times New Roman" w:cs="Times New Roman"/>
+          <w:color w:val="000000"/>
+          <w:sz w:val="24"/>
+          <w:szCs w:val="24"/>
         </w:rPr>
         <w:tab/>
         <w:t>Accept voice call</w:t>
@@ -1305,7 +1235,6 @@
           <w:color w:val="000000"/>
           <w:sz w:val="24"/>
           <w:szCs w:val="24"/>
-          <w:highlight w:val="cyan"/>
         </w:rPr>
         <w:tab/>
         <w:t>Accept video call</w:t>
@@ -1326,97 +1255,70 @@
           <w:color w:val="000000"/>
           <w:sz w:val="24"/>
           <w:szCs w:val="24"/>
-          <w:highlight w:val="lightGray"/>
-        </w:rPr>
-      </w:pPr>
-      <w:r>
-        <w:rPr>
-          <w:rFonts w:ascii="Times New Roman" w:eastAsia="Times New Roman" w:hAnsi="Times New Roman" w:cs="Times New Roman"/>
-          <w:color w:val="000000"/>
-          <w:sz w:val="24"/>
-          <w:szCs w:val="24"/>
-        </w:rPr>
-        <w:tab/>
-      </w:r>
-      <w:r>
-        <w:rPr>
-          <w:rFonts w:ascii="Times New Roman" w:eastAsia="Times New Roman" w:hAnsi="Times New Roman" w:cs="Times New Roman"/>
-          <w:color w:val="000000"/>
-          <w:sz w:val="24"/>
-          <w:szCs w:val="24"/>
-          <w:highlight w:val="lightGray"/>
-        </w:rPr>
-        <w:t xml:space="preserve">Ay function b </w:t>
-      </w:r>
-      <w:proofErr w:type="spellStart"/>
-      <w:r>
-        <w:rPr>
-          <w:rFonts w:ascii="Times New Roman" w:eastAsia="Times New Roman" w:hAnsi="Times New Roman" w:cs="Times New Roman"/>
-          <w:color w:val="000000"/>
-          <w:sz w:val="24"/>
-          <w:szCs w:val="24"/>
-          <w:highlight w:val="lightGray"/>
-        </w:rPr>
-        <w:t>chatbot</w:t>
-      </w:r>
-      <w:proofErr w:type="spellEnd"/>
-    </w:p>
-    <w:p>
-      <w:pPr>
-        <w:pBdr>
-          <w:top w:val="nil"/>
-          <w:left w:val="nil"/>
-          <w:bottom w:val="nil"/>
-          <w:right w:val="nil"/>
-          <w:between w:val="nil"/>
-        </w:pBdr>
-        <w:spacing w:after="0" w:line="240" w:lineRule="auto"/>
-        <w:rPr>
-          <w:rFonts w:ascii="Times New Roman" w:eastAsia="Times New Roman" w:hAnsi="Times New Roman" w:cs="Times New Roman"/>
-          <w:color w:val="000000"/>
-          <w:sz w:val="24"/>
-          <w:szCs w:val="24"/>
-          <w:highlight w:val="lightGray"/>
-        </w:rPr>
-      </w:pPr>
-      <w:r>
-        <w:rPr>
-          <w:rFonts w:ascii="Times New Roman" w:eastAsia="Times New Roman" w:hAnsi="Times New Roman" w:cs="Times New Roman"/>
-          <w:color w:val="000000"/>
-          <w:sz w:val="24"/>
-          <w:szCs w:val="24"/>
-          <w:highlight w:val="lightGray"/>
+        </w:rPr>
+      </w:pPr>
+      <w:r>
+        <w:rPr>
+          <w:rFonts w:ascii="Times New Roman" w:eastAsia="Times New Roman" w:hAnsi="Times New Roman" w:cs="Times New Roman"/>
+          <w:color w:val="000000"/>
+          <w:sz w:val="24"/>
+          <w:szCs w:val="24"/>
+        </w:rPr>
+        <w:tab/>
+        <w:t>Ay function b chatbot</w:t>
+      </w:r>
+    </w:p>
+    <w:p>
+      <w:pPr>
+        <w:pBdr>
+          <w:top w:val="nil"/>
+          <w:left w:val="nil"/>
+          <w:bottom w:val="nil"/>
+          <w:right w:val="nil"/>
+          <w:between w:val="nil"/>
+        </w:pBdr>
+        <w:spacing w:after="0" w:line="240" w:lineRule="auto"/>
+        <w:rPr>
+          <w:rFonts w:ascii="Times New Roman" w:eastAsia="Times New Roman" w:hAnsi="Times New Roman" w:cs="Times New Roman"/>
+          <w:color w:val="000000"/>
+          <w:sz w:val="24"/>
+          <w:szCs w:val="24"/>
+        </w:rPr>
+      </w:pPr>
+      <w:r>
+        <w:rPr>
+          <w:rFonts w:ascii="Times New Roman" w:eastAsia="Times New Roman" w:hAnsi="Times New Roman" w:cs="Times New Roman"/>
+          <w:color w:val="000000"/>
+          <w:sz w:val="24"/>
+          <w:szCs w:val="24"/>
         </w:rPr>
         <w:tab/>
         <w:t>Rate request</w:t>
       </w:r>
-      <w:bookmarkStart w:id="0" w:name="_GoBack"/>
-      <w:bookmarkEnd w:id="0"/>
-    </w:p>
-    <w:p>
-      <w:pPr>
-        <w:pBdr>
-          <w:top w:val="nil"/>
-          <w:left w:val="nil"/>
-          <w:bottom w:val="nil"/>
-          <w:right w:val="nil"/>
-          <w:between w:val="nil"/>
-        </w:pBdr>
-        <w:spacing w:after="0" w:line="240" w:lineRule="auto"/>
-        <w:rPr>
-          <w:rFonts w:ascii="Times New Roman" w:eastAsia="Times New Roman" w:hAnsi="Times New Roman" w:cs="Times New Roman"/>
-          <w:color w:val="000000"/>
-          <w:sz w:val="24"/>
-          <w:szCs w:val="24"/>
-        </w:rPr>
-      </w:pPr>
-      <w:r>
-        <w:rPr>
-          <w:rFonts w:ascii="Times New Roman" w:eastAsia="Times New Roman" w:hAnsi="Times New Roman" w:cs="Times New Roman"/>
-          <w:color w:val="000000"/>
-          <w:sz w:val="24"/>
-          <w:szCs w:val="24"/>
-          <w:highlight w:val="lightGray"/>
+    </w:p>
+    <w:p>
+      <w:pPr>
+        <w:pBdr>
+          <w:top w:val="nil"/>
+          <w:left w:val="nil"/>
+          <w:bottom w:val="nil"/>
+          <w:right w:val="nil"/>
+          <w:between w:val="nil"/>
+        </w:pBdr>
+        <w:spacing w:after="0" w:line="240" w:lineRule="auto"/>
+        <w:rPr>
+          <w:rFonts w:ascii="Times New Roman" w:eastAsia="Times New Roman" w:hAnsi="Times New Roman" w:cs="Times New Roman"/>
+          <w:color w:val="000000"/>
+          <w:sz w:val="24"/>
+          <w:szCs w:val="24"/>
+        </w:rPr>
+      </w:pPr>
+      <w:r>
+        <w:rPr>
+          <w:rFonts w:ascii="Times New Roman" w:eastAsia="Times New Roman" w:hAnsi="Times New Roman" w:cs="Times New Roman"/>
+          <w:color w:val="000000"/>
+          <w:sz w:val="24"/>
+          <w:szCs w:val="24"/>
         </w:rPr>
         <w:tab/>
         <w:t>Complain on a request</w:t>
@@ -1638,7 +1540,6 @@
           <w:color w:val="000000"/>
           <w:sz w:val="24"/>
           <w:szCs w:val="24"/>
-          <w:highlight w:val="yellow"/>
         </w:rPr>
       </w:pPr>
       <w:r>
@@ -1656,7 +1557,6 @@
           <w:color w:val="000000"/>
           <w:sz w:val="24"/>
           <w:szCs w:val="24"/>
-          <w:highlight w:val="cyan"/>
         </w:rPr>
         <w:t>(video call,</w:t>
       </w:r>
@@ -1666,7 +1566,42 @@
           <w:color w:val="000000"/>
           <w:sz w:val="24"/>
           <w:szCs w:val="24"/>
-          <w:highlight w:val="cyan"/>
+        </w:rPr>
+        <w:t xml:space="preserve"> rate,</w:t>
+      </w:r>
+      <w:r>
+        <w:rPr>
+          <w:rFonts w:ascii="Times New Roman" w:eastAsia="Times New Roman" w:hAnsi="Times New Roman" w:cs="Times New Roman"/>
+          <w:color w:val="000000"/>
+          <w:sz w:val="24"/>
+          <w:szCs w:val="24"/>
+        </w:rPr>
+        <w:t xml:space="preserve"> request</w:t>
+      </w:r>
+      <w:r>
+        <w:rPr>
+          <w:rFonts w:ascii="Times New Roman" w:eastAsia="Times New Roman" w:hAnsi="Times New Roman" w:cs="Times New Roman"/>
+          <w:color w:val="000000"/>
+          <w:sz w:val="24"/>
+          <w:szCs w:val="24"/>
+        </w:rPr>
+        <w:t xml:space="preserve"> onsite</w:t>
+      </w:r>
+      <w:r>
+        <w:rPr>
+          <w:rFonts w:ascii="Times New Roman" w:eastAsia="Times New Roman" w:hAnsi="Times New Roman" w:cs="Times New Roman"/>
+          <w:color w:val="000000"/>
+          <w:sz w:val="24"/>
+          <w:szCs w:val="24"/>
+        </w:rPr>
+        <w:t xml:space="preserve"> Monqez, Monqez cancels request</w:t>
+      </w:r>
+      <w:r>
+        <w:rPr>
+          <w:rFonts w:ascii="Times New Roman" w:eastAsia="Times New Roman" w:hAnsi="Times New Roman" w:cs="Times New Roman"/>
+          <w:color w:val="000000"/>
+          <w:sz w:val="24"/>
+          <w:szCs w:val="24"/>
         </w:rPr>
         <w:t xml:space="preserve"> </w:t>
       </w:r>
@@ -1676,97 +1611,6 @@
           <w:color w:val="000000"/>
           <w:sz w:val="24"/>
           <w:szCs w:val="24"/>
-          <w:highlight w:val="darkGray"/>
-        </w:rPr>
-        <w:t>rate</w:t>
-      </w:r>
-      <w:r>
-        <w:rPr>
-          <w:rFonts w:ascii="Times New Roman" w:eastAsia="Times New Roman" w:hAnsi="Times New Roman" w:cs="Times New Roman"/>
-          <w:color w:val="000000"/>
-          <w:sz w:val="24"/>
-          <w:szCs w:val="24"/>
-          <w:highlight w:val="yellow"/>
-        </w:rPr>
-        <w:t>,</w:t>
-      </w:r>
-      <w:r>
-        <w:rPr>
-          <w:rFonts w:ascii="Times New Roman" w:eastAsia="Times New Roman" w:hAnsi="Times New Roman" w:cs="Times New Roman"/>
-          <w:color w:val="000000"/>
-          <w:sz w:val="24"/>
-          <w:szCs w:val="24"/>
-          <w:highlight w:val="yellow"/>
-        </w:rPr>
-        <w:t xml:space="preserve"> </w:t>
-      </w:r>
-      <w:r>
-        <w:rPr>
-          <w:rFonts w:ascii="Times New Roman" w:eastAsia="Times New Roman" w:hAnsi="Times New Roman" w:cs="Times New Roman"/>
-          <w:color w:val="000000"/>
-          <w:sz w:val="24"/>
-          <w:szCs w:val="24"/>
-          <w:highlight w:val="green"/>
-        </w:rPr>
-        <w:t>request</w:t>
-      </w:r>
-      <w:r>
-        <w:rPr>
-          <w:rFonts w:ascii="Times New Roman" w:eastAsia="Times New Roman" w:hAnsi="Times New Roman" w:cs="Times New Roman"/>
-          <w:color w:val="000000"/>
-          <w:sz w:val="24"/>
-          <w:szCs w:val="24"/>
-          <w:highlight w:val="green"/>
-        </w:rPr>
-        <w:t xml:space="preserve"> onsite</w:t>
-      </w:r>
-      <w:r>
-        <w:rPr>
-          <w:rFonts w:ascii="Times New Roman" w:eastAsia="Times New Roman" w:hAnsi="Times New Roman" w:cs="Times New Roman"/>
-          <w:color w:val="000000"/>
-          <w:sz w:val="24"/>
-          <w:szCs w:val="24"/>
-          <w:highlight w:val="green"/>
-        </w:rPr>
-        <w:t xml:space="preserve"> Monqez</w:t>
-      </w:r>
-      <w:r>
-        <w:rPr>
-          <w:rFonts w:ascii="Times New Roman" w:eastAsia="Times New Roman" w:hAnsi="Times New Roman" w:cs="Times New Roman"/>
-          <w:color w:val="000000"/>
-          <w:sz w:val="24"/>
-          <w:szCs w:val="24"/>
-          <w:highlight w:val="yellow"/>
-        </w:rPr>
-        <w:t xml:space="preserve">, </w:t>
-      </w:r>
-      <w:r>
-        <w:rPr>
-          <w:rFonts w:ascii="Times New Roman" w:eastAsia="Times New Roman" w:hAnsi="Times New Roman" w:cs="Times New Roman"/>
-          <w:color w:val="000000"/>
-          <w:sz w:val="24"/>
-          <w:szCs w:val="24"/>
-          <w:highlight w:val="magenta"/>
-        </w:rPr>
-        <w:t>Monqez cancels request</w:t>
-      </w:r>
-      <w:r>
-        <w:rPr>
-          <w:rFonts w:ascii="Times New Roman" w:eastAsia="Times New Roman" w:hAnsi="Times New Roman" w:cs="Times New Roman"/>
-          <w:color w:val="000000"/>
-          <w:sz w:val="24"/>
-          <w:szCs w:val="24"/>
-          <w:highlight w:val="magenta"/>
-        </w:rPr>
-        <w:t xml:space="preserve"> </w:t>
-      </w:r>
-      <w:r>
-        <w:rPr>
-          <w:rFonts w:ascii="Times New Roman" w:eastAsia="Times New Roman" w:hAnsi="Times New Roman" w:cs="Times New Roman"/>
-          <w:color w:val="000000"/>
-          <w:sz w:val="24"/>
-          <w:szCs w:val="24"/>
-          <w:highlight w:val="yellow"/>
         </w:rPr>
         <w:t>)</w:t>
       </w:r>
@@ -1789,16 +1633,14 @@
           <w:color w:val="000000"/>
           <w:sz w:val="24"/>
           <w:szCs w:val="24"/>
-          <w:highlight w:val="green"/>
-        </w:rPr>
-      </w:pPr>
-      <w:r>
-        <w:rPr>
-          <w:rFonts w:ascii="Times New Roman" w:eastAsia="Times New Roman" w:hAnsi="Times New Roman" w:cs="Times New Roman"/>
-          <w:color w:val="000000"/>
-          <w:sz w:val="24"/>
-          <w:szCs w:val="24"/>
-          <w:highlight w:val="green"/>
+        </w:rPr>
+      </w:pPr>
+      <w:r>
+        <w:rPr>
+          <w:rFonts w:ascii="Times New Roman" w:eastAsia="Times New Roman" w:hAnsi="Times New Roman" w:cs="Times New Roman"/>
+          <w:color w:val="000000"/>
+          <w:sz w:val="24"/>
+          <w:szCs w:val="24"/>
         </w:rPr>
         <w:t xml:space="preserve">Project ERD </w:t>
       </w:r>
@@ -2012,7 +1854,6 @@
         <w:t xml:space="preserve"> 3n l voice </w:t>
       </w:r>
       <w:proofErr w:type="spellStart"/>
-      <w:proofErr w:type="gramStart"/>
       <w:r>
         <w:rPr>
           <w:rFonts w:ascii="Times New Roman" w:eastAsia="Times New Roman" w:hAnsi="Times New Roman" w:cs="Times New Roman"/>
@@ -2024,7 +1865,6 @@
         <w:t>wl</w:t>
       </w:r>
       <w:proofErr w:type="spellEnd"/>
-      <w:proofErr w:type="gramEnd"/>
       <w:r>
         <w:rPr>
           <w:rFonts w:ascii="Times New Roman" w:eastAsia="Times New Roman" w:hAnsi="Times New Roman" w:cs="Times New Roman"/>
@@ -2265,29 +2105,7 @@
           <w:szCs w:val="24"/>
           <w:highlight w:val="yellow"/>
         </w:rPr>
-        <w:t xml:space="preserve"> future works </w:t>
-      </w:r>
-      <w:proofErr w:type="spellStart"/>
-      <w:r>
-        <w:rPr>
-          <w:rFonts w:ascii="Times New Roman" w:eastAsia="Times New Roman" w:hAnsi="Times New Roman" w:cs="Times New Roman"/>
-          <w:color w:val="000000"/>
-          <w:sz w:val="24"/>
-          <w:szCs w:val="24"/>
-          <w:highlight w:val="yellow"/>
-        </w:rPr>
-        <w:t>ka</w:t>
-      </w:r>
-      <w:proofErr w:type="spellEnd"/>
-      <w:r>
-        <w:rPr>
-          <w:rFonts w:ascii="Times New Roman" w:eastAsia="Times New Roman" w:hAnsi="Times New Roman" w:cs="Times New Roman"/>
-          <w:color w:val="000000"/>
-          <w:sz w:val="24"/>
-          <w:szCs w:val="24"/>
-          <w:highlight w:val="yellow"/>
-        </w:rPr>
-        <w:t xml:space="preserve"> </w:t>
+        <w:t xml:space="preserve"> future works ka </w:t>
       </w:r>
       <w:proofErr w:type="spellStart"/>
       <w:r>
@@ -2927,8 +2745,8 @@
 </file>
 
 <file path=word/numbering.xml><?xml version="1.0" encoding="utf-8"?>
-<w:numbering xmlns:wpc="http://schemas.microsoft.com/office/word/2010/wordprocessingCanvas" xmlns:mc="http://schemas.openxmlformats.org/markup-compatibility/2006" xmlns:o="urn:schemas-microsoft-com:office:office" xmlns:r="http://schemas.openxmlformats.org/officeDocument/2006/relationships" xmlns:m="http://schemas.openxmlformats.org/officeDocument/2006/math" xmlns:v="urn:schemas-microsoft-com:vml" xmlns:wp14="http://schemas.microsoft.com/office/word/2010/wordprocessingDrawing" xmlns:wp="http://schemas.openxmlformats.org/drawingml/2006/wordprocessingDrawing" xmlns:w10="urn:schemas-microsoft-com:office:word" xmlns:w="http://schemas.openxmlformats.org/wordprocessingml/2006/main" xmlns:w14="http://schemas.microsoft.com/office/word/2010/wordml" xmlns:w15="http://schemas.microsoft.com/office/word/2012/wordml" xmlns:wpg="http://schemas.microsoft.com/office/word/2010/wordprocessingGroup" xmlns:wpi="http://schemas.microsoft.com/office/word/2010/wordprocessingInk" xmlns:wne="http://schemas.microsoft.com/office/word/2006/wordml" xmlns:wps="http://schemas.microsoft.com/office/word/2010/wordprocessingShape" mc:Ignorable="w14 w15 wp14">
-  <w:abstractNum w:abstractNumId="0">
+<w:numbering xmlns:wpc="http://schemas.microsoft.com/office/word/2010/wordprocessingCanvas" xmlns:cx="http://schemas.microsoft.com/office/drawing/2014/chartex" xmlns:cx1="http://schemas.microsoft.com/office/drawing/2015/9/8/chartex" xmlns:cx2="http://schemas.microsoft.com/office/drawing/2015/10/21/chartex" xmlns:cx3="http://schemas.microsoft.com/office/drawing/2016/5/9/chartex" xmlns:cx4="http://schemas.microsoft.com/office/drawing/2016/5/10/chartex" xmlns:cx5="http://schemas.microsoft.com/office/drawing/2016/5/11/chartex" xmlns:cx6="http://schemas.microsoft.com/office/drawing/2016/5/12/chartex" xmlns:cx7="http://schemas.microsoft.com/office/drawing/2016/5/13/chartex" xmlns:cx8="http://schemas.microsoft.com/office/drawing/2016/5/14/chartex" xmlns:mc="http://schemas.openxmlformats.org/markup-compatibility/2006" xmlns:aink="http://schemas.microsoft.com/office/drawing/2016/ink" xmlns:am3d="http://schemas.microsoft.com/office/drawing/2017/model3d" xmlns:o="urn:schemas-microsoft-com:office:office" xmlns:r="http://schemas.openxmlformats.org/officeDocument/2006/relationships" xmlns:m="http://schemas.openxmlformats.org/officeDocument/2006/math" xmlns:v="urn:schemas-microsoft-com:vml" xmlns:wp14="http://schemas.microsoft.com/office/word/2010/wordprocessingDrawing" xmlns:wp="http://schemas.openxmlformats.org/drawingml/2006/wordprocessingDrawing" xmlns:w10="urn:schemas-microsoft-com:office:word" xmlns:w="http://schemas.openxmlformats.org/wordprocessingml/2006/main" xmlns:w14="http://schemas.microsoft.com/office/word/2010/wordml" xmlns:w15="http://schemas.microsoft.com/office/word/2012/wordml" xmlns:w16cex="http://schemas.microsoft.com/office/word/2018/wordml/cex" xmlns:w16cid="http://schemas.microsoft.com/office/word/2016/wordml/cid" xmlns:w16="http://schemas.microsoft.com/office/word/2018/wordml" xmlns:w16sdtdh="http://schemas.microsoft.com/office/word/2020/wordml/sdtdatahash" xmlns:w16se="http://schemas.microsoft.com/office/word/2015/wordml/symex" xmlns:wpg="http://schemas.microsoft.com/office/word/2010/wordprocessingGroup" xmlns:wpi="http://schemas.microsoft.com/office/word/2010/wordprocessingInk" xmlns:wne="http://schemas.microsoft.com/office/word/2006/wordml" xmlns:wps="http://schemas.microsoft.com/office/word/2010/wordprocessingShape" mc:Ignorable="w14 w15 w16se w16cid w16 w16cex w16sdtdh wp14">
+  <w:abstractNum w:abstractNumId="0" w15:restartNumberingAfterBreak="0">
     <w:nsid w:val="57DC69BE"/>
     <w:multiLevelType w:val="multilevel"/>
     <w:tmpl w:val="E17A8A5E"/>
@@ -3041,7 +2859,7 @@
       </w:rPr>
     </w:lvl>
   </w:abstractNum>
-  <w:abstractNum w:abstractNumId="1">
+  <w:abstractNum w:abstractNumId="1" w15:restartNumberingAfterBreak="0">
     <w:nsid w:val="59C93549"/>
     <w:multiLevelType w:val="multilevel"/>
     <w:tmpl w:val="F05CBE7C"/>
@@ -3154,7 +2972,7 @@
       </w:rPr>
     </w:lvl>
   </w:abstractNum>
-  <w:abstractNum w:abstractNumId="2">
+  <w:abstractNum w:abstractNumId="2" w15:restartNumberingAfterBreak="0">
     <w:nsid w:val="78274D23"/>
     <w:multiLevelType w:val="multilevel"/>
     <w:tmpl w:val="0AD4B344"/>
@@ -3280,7 +3098,7 @@
 </file>
 
 <file path=word/styles.xml><?xml version="1.0" encoding="utf-8"?>
-<w:styles xmlns:mc="http://schemas.openxmlformats.org/markup-compatibility/2006" xmlns:r="http://schemas.openxmlformats.org/officeDocument/2006/relationships" xmlns:w="http://schemas.openxmlformats.org/wordprocessingml/2006/main" xmlns:w14="http://schemas.microsoft.com/office/word/2010/wordml" xmlns:w15="http://schemas.microsoft.com/office/word/2012/wordml" mc:Ignorable="w14 w15">
+<w:styles xmlns:mc="http://schemas.openxmlformats.org/markup-compatibility/2006" xmlns:r="http://schemas.openxmlformats.org/officeDocument/2006/relationships" xmlns:w="http://schemas.openxmlformats.org/wordprocessingml/2006/main" xmlns:w14="http://schemas.microsoft.com/office/word/2010/wordml" xmlns:w15="http://schemas.microsoft.com/office/word/2012/wordml" xmlns:w16cex="http://schemas.microsoft.com/office/word/2018/wordml/cex" xmlns:w16cid="http://schemas.microsoft.com/office/word/2016/wordml/cid" xmlns:w16="http://schemas.microsoft.com/office/word/2018/wordml" xmlns:w16sdtdh="http://schemas.microsoft.com/office/word/2020/wordml/sdtdatahash" xmlns:w16se="http://schemas.microsoft.com/office/word/2015/wordml/symex" mc:Ignorable="w14 w15 w16se w16cid w16 w16cex w16sdtdh">
   <w:docDefaults>
     <w:rPrDefault>
       <w:rPr>
@@ -3296,7 +3114,7 @@
       </w:pPr>
     </w:pPrDefault>
   </w:docDefaults>
-  <w:latentStyles w:defLockedState="0" w:defUIPriority="99" w:defSemiHidden="0" w:defUnhideWhenUsed="0" w:defQFormat="0" w:count="371">
+  <w:latentStyles w:defLockedState="0" w:defUIPriority="99" w:defSemiHidden="0" w:defUnhideWhenUsed="0" w:defQFormat="0" w:count="376">
     <w:lsdException w:name="Normal" w:uiPriority="0" w:qFormat="1"/>
     <w:lsdException w:name="heading 1" w:uiPriority="9" w:qFormat="1"/>
     <w:lsdException w:name="heading 2" w:semiHidden="1" w:uiPriority="9" w:unhideWhenUsed="1" w:qFormat="1"/>
@@ -3402,7 +3220,6 @@
     <w:lsdException w:name="HTML Sample" w:semiHidden="1" w:unhideWhenUsed="1"/>
     <w:lsdException w:name="HTML Typewriter" w:semiHidden="1" w:unhideWhenUsed="1"/>
     <w:lsdException w:name="HTML Variable" w:semiHidden="1" w:unhideWhenUsed="1"/>
-    <w:lsdException w:name="Normal Table" w:semiHidden="1" w:unhideWhenUsed="1"/>
     <w:lsdException w:name="annotation subject" w:semiHidden="1" w:unhideWhenUsed="1"/>
     <w:lsdException w:name="No List" w:semiHidden="1" w:unhideWhenUsed="1"/>
     <w:lsdException w:name="Outline List 1" w:semiHidden="1" w:unhideWhenUsed="1"/>
@@ -3445,11 +3262,8 @@
     <w:lsdException w:name="Table Contemporary" w:semiHidden="1" w:unhideWhenUsed="1"/>
     <w:lsdException w:name="Table Elegant" w:semiHidden="1" w:unhideWhenUsed="1"/>
     <w:lsdException w:name="Table Professional" w:semiHidden="1" w:unhideWhenUsed="1"/>
-    <w:lsdException w:name="Table Subtle 1" w:semiHidden="1" w:unhideWhenUsed="1"/>
     <w:lsdException w:name="Table Subtle 2" w:semiHidden="1" w:unhideWhenUsed="1"/>
     <w:lsdException w:name="Table Web 1" w:semiHidden="1" w:unhideWhenUsed="1"/>
-    <w:lsdException w:name="Table Web 2" w:semiHidden="1" w:unhideWhenUsed="1"/>
-    <w:lsdException w:name="Table Web 3" w:semiHidden="1" w:unhideWhenUsed="1"/>
     <w:lsdException w:name="Balloon Text" w:semiHidden="1" w:unhideWhenUsed="1"/>
     <w:lsdException w:name="Table Grid" w:uiPriority="39"/>
     <w:lsdException w:name="Table Theme" w:semiHidden="1" w:unhideWhenUsed="1"/>
@@ -3668,6 +3482,11 @@
     <w:lsdException w:name="List Table 5 Dark Accent 6" w:uiPriority="50"/>
     <w:lsdException w:name="List Table 6 Colorful Accent 6" w:uiPriority="51"/>
     <w:lsdException w:name="List Table 7 Colorful Accent 6" w:uiPriority="52"/>
+    <w:lsdException w:name="Mention" w:semiHidden="1" w:unhideWhenUsed="1"/>
+    <w:lsdException w:name="Smart Hyperlink" w:semiHidden="1" w:unhideWhenUsed="1"/>
+    <w:lsdException w:name="Hashtag" w:semiHidden="1" w:unhideWhenUsed="1"/>
+    <w:lsdException w:name="Unresolved Mention" w:semiHidden="1" w:unhideWhenUsed="1"/>
+    <w:lsdException w:name="Smart Link" w:semiHidden="1" w:unhideWhenUsed="1"/>
   </w:latentStyles>
   <w:style w:type="paragraph" w:default="1" w:styleId="Normal">
     <w:name w:val="Normal"/>

--- a/Documentation/FCI-CU-GP-Final-Document-2021.docx
+++ b/Documentation/FCI-CU-GP-Final-Document-2021.docx
@@ -2145,8 +2145,19 @@
           <w:color w:val="000000"/>
           <w:sz w:val="24"/>
           <w:szCs w:val="24"/>
-        </w:rPr>
-        <w:t xml:space="preserve">References </w:t>
+          <w:highlight w:val="yellow"/>
+        </w:rPr>
+        <w:t>References</w:t>
+      </w:r>
+      <w:r>
+        <w:rPr>
+          <w:rFonts w:ascii="Times New Roman" w:eastAsia="Times New Roman" w:hAnsi="Times New Roman" w:cs="Times New Roman"/>
+          <w:b/>
+          <w:color w:val="000000"/>
+          <w:sz w:val="24"/>
+          <w:szCs w:val="24"/>
+        </w:rPr>
+        <w:t xml:space="preserve"> </w:t>
       </w:r>
     </w:p>
     <w:p>
@@ -3220,6 +3231,7 @@
     <w:lsdException w:name="HTML Sample" w:semiHidden="1" w:unhideWhenUsed="1"/>
     <w:lsdException w:name="HTML Typewriter" w:semiHidden="1" w:unhideWhenUsed="1"/>
     <w:lsdException w:name="HTML Variable" w:semiHidden="1" w:unhideWhenUsed="1"/>
+    <w:lsdException w:name="Normal Table" w:semiHidden="1" w:unhideWhenUsed="1"/>
     <w:lsdException w:name="annotation subject" w:semiHidden="1" w:unhideWhenUsed="1"/>
     <w:lsdException w:name="No List" w:semiHidden="1" w:unhideWhenUsed="1"/>
     <w:lsdException w:name="Outline List 1" w:semiHidden="1" w:unhideWhenUsed="1"/>
@@ -3262,8 +3274,11 @@
     <w:lsdException w:name="Table Contemporary" w:semiHidden="1" w:unhideWhenUsed="1"/>
     <w:lsdException w:name="Table Elegant" w:semiHidden="1" w:unhideWhenUsed="1"/>
     <w:lsdException w:name="Table Professional" w:semiHidden="1" w:unhideWhenUsed="1"/>
+    <w:lsdException w:name="Table Subtle 1" w:semiHidden="1" w:unhideWhenUsed="1"/>
     <w:lsdException w:name="Table Subtle 2" w:semiHidden="1" w:unhideWhenUsed="1"/>
     <w:lsdException w:name="Table Web 1" w:semiHidden="1" w:unhideWhenUsed="1"/>
+    <w:lsdException w:name="Table Web 2" w:semiHidden="1" w:unhideWhenUsed="1"/>
+    <w:lsdException w:name="Table Web 3" w:semiHidden="1" w:unhideWhenUsed="1"/>
     <w:lsdException w:name="Balloon Text" w:semiHidden="1" w:unhideWhenUsed="1"/>
     <w:lsdException w:name="Table Grid" w:uiPriority="39"/>
     <w:lsdException w:name="Table Theme" w:semiHidden="1" w:unhideWhenUsed="1"/>
